--- a/labs/lab04.docx
+++ b/labs/lab04.docx
@@ -191,19 +191,7 @@
         <w:rPr>
           <w:b/>
         </w:rPr>
-        <w:t>Section 0</w:t>
-      </w:r>
-      <w:r>
-        <w:rPr>
-          <w:b/>
-        </w:rPr>
-        <w:t>1</w:t>
-      </w:r>
-      <w:r>
-        <w:rPr>
-          <w:b/>
-        </w:rPr>
-        <w:t xml:space="preserve"> – Instructor: John MacCormick. Spring 2023</w:t>
+        <w:t>Instructor: John MacCormick</w:t>
       </w:r>
     </w:p>
     <w:p>
@@ -316,7 +304,10 @@
         </m:r>
       </m:oMath>
       <w:r>
-        <w:t>-position on the picture.</w:t>
+        <w:t>-position on the picture</w:t>
+      </w:r>
+      <w:r>
+        <w:t xml:space="preserve"> (this will score at least 85% if working correctly).</w:t>
       </w:r>
     </w:p>
     <w:p>
@@ -456,7 +447,13 @@
         <w:t>top-level code</w:t>
       </w:r>
       <w:r>
-        <w:t xml:space="preserve"> is any code that is not inside a function definition. If you have more than a few lines of top-level code, move it into a function and call the function in the top-level code instead.</w:t>
+        <w:t xml:space="preserve"> is any code that is not inside a function definition. If you have more than a few lines of top-level code, move it into a function and </w:t>
+      </w:r>
+      <w:r>
+        <w:t>invoke</w:t>
+      </w:r>
+      <w:r>
+        <w:t xml:space="preserve"> the function in the top-level code instead.</w:t>
       </w:r>
     </w:p>
     <w:p>
@@ -470,6 +467,9 @@
         <w:spacing w:after="3"/>
         <w:ind w:left="-5" w:right="4"/>
       </w:pPr>
+      <w:r>
+        <w:t>Acknowledgment. This lab was originally authored by Lev Fruchter. It was adapted and edited by John MacCormick.</w:t>
+      </w:r>
     </w:p>
     <w:sectPr>
       <w:pgSz w:w="12240" w:h="15840"/>
